--- a/Resume/Resume.docx
+++ b/Resume/Resume.docx
@@ -526,7 +526,37 @@
                 <w:sz w:val="22"/>
                 <w:szCs w:val="22"/>
               </w:rPr>
-              <w:t>2018-2022</w:t>
+              <w:t>20</w:t>
+            </w:r>
+            <w:r>
+              <w:rPr>
+                <w:rStyle w:val="SubtleEmphasis"/>
+                <w:rFonts w:ascii="Times New Roman" w:hAnsi="Times New Roman" w:cs="Times New Roman"/>
+                <w:i w:val="0"/>
+                <w:sz w:val="22"/>
+                <w:szCs w:val="22"/>
+              </w:rPr>
+              <w:t>21</w:t>
+            </w:r>
+            <w:r>
+              <w:rPr>
+                <w:rStyle w:val="SubtleEmphasis"/>
+                <w:rFonts w:ascii="Times New Roman" w:hAnsi="Times New Roman" w:cs="Times New Roman"/>
+                <w:i w:val="0"/>
+                <w:sz w:val="22"/>
+                <w:szCs w:val="22"/>
+              </w:rPr>
+              <w:t>-202</w:t>
+            </w:r>
+            <w:r>
+              <w:rPr>
+                <w:rStyle w:val="SubtleEmphasis"/>
+                <w:rFonts w:ascii="Times New Roman" w:hAnsi="Times New Roman" w:cs="Times New Roman"/>
+                <w:i w:val="0"/>
+                <w:sz w:val="22"/>
+                <w:szCs w:val="22"/>
+              </w:rPr>
+              <w:t>5</w:t>
             </w:r>
           </w:p>
         </w:tc>
@@ -664,7 +694,27 @@
                 <w:sz w:val="22"/>
                 <w:szCs w:val="22"/>
               </w:rPr>
-              <w:t>(*Till end of Vth semester)</w:t>
+              <w:t xml:space="preserve">(*Till end of </w:t>
+            </w:r>
+            <w:r>
+              <w:rPr>
+                <w:rStyle w:val="SubtleEmphasis"/>
+                <w:rFonts w:ascii="Times New Roman" w:hAnsi="Times New Roman" w:cs="Times New Roman"/>
+                <w:i w:val="0"/>
+                <w:sz w:val="22"/>
+                <w:szCs w:val="22"/>
+              </w:rPr>
+              <w:t>I</w:t>
+            </w:r>
+            <w:r>
+              <w:rPr>
+                <w:rStyle w:val="SubtleEmphasis"/>
+                <w:rFonts w:ascii="Times New Roman" w:hAnsi="Times New Roman" w:cs="Times New Roman"/>
+                <w:i w:val="0"/>
+                <w:sz w:val="22"/>
+                <w:szCs w:val="22"/>
+              </w:rPr>
+              <w:t>Vth semester)</w:t>
             </w:r>
           </w:p>
         </w:tc>
@@ -697,7 +747,37 @@
                 <w:sz w:val="22"/>
                 <w:szCs w:val="22"/>
               </w:rPr>
-              <w:t>2016-2018</w:t>
+              <w:t>20</w:t>
+            </w:r>
+            <w:r>
+              <w:rPr>
+                <w:rStyle w:val="SubtleEmphasis"/>
+                <w:rFonts w:ascii="Times New Roman" w:hAnsi="Times New Roman" w:cs="Times New Roman"/>
+                <w:i w:val="0"/>
+                <w:sz w:val="22"/>
+                <w:szCs w:val="22"/>
+              </w:rPr>
+              <w:t>20</w:t>
+            </w:r>
+            <w:r>
+              <w:rPr>
+                <w:rStyle w:val="SubtleEmphasis"/>
+                <w:rFonts w:ascii="Times New Roman" w:hAnsi="Times New Roman" w:cs="Times New Roman"/>
+                <w:i w:val="0"/>
+                <w:sz w:val="22"/>
+                <w:szCs w:val="22"/>
+              </w:rPr>
+              <w:t>-20</w:t>
+            </w:r>
+            <w:r>
+              <w:rPr>
+                <w:rStyle w:val="SubtleEmphasis"/>
+                <w:rFonts w:ascii="Times New Roman" w:hAnsi="Times New Roman" w:cs="Times New Roman"/>
+                <w:i w:val="0"/>
+                <w:sz w:val="22"/>
+                <w:szCs w:val="22"/>
+              </w:rPr>
+              <w:t>21</w:t>
             </w:r>
           </w:p>
         </w:tc>
@@ -824,7 +904,37 @@
                 <w:sz w:val="22"/>
                 <w:szCs w:val="22"/>
               </w:rPr>
-              <w:t>2014-2016</w:t>
+              <w:t>201</w:t>
+            </w:r>
+            <w:r>
+              <w:rPr>
+                <w:rStyle w:val="SubtleEmphasis"/>
+                <w:rFonts w:ascii="Times New Roman" w:hAnsi="Times New Roman" w:cs="Times New Roman"/>
+                <w:i w:val="0"/>
+                <w:sz w:val="22"/>
+                <w:szCs w:val="22"/>
+              </w:rPr>
+              <w:t>8</w:t>
+            </w:r>
+            <w:r>
+              <w:rPr>
+                <w:rStyle w:val="SubtleEmphasis"/>
+                <w:rFonts w:ascii="Times New Roman" w:hAnsi="Times New Roman" w:cs="Times New Roman"/>
+                <w:i w:val="0"/>
+                <w:sz w:val="22"/>
+                <w:szCs w:val="22"/>
+              </w:rPr>
+              <w:t>-201</w:t>
+            </w:r>
+            <w:r>
+              <w:rPr>
+                <w:rStyle w:val="SubtleEmphasis"/>
+                <w:rFonts w:ascii="Times New Roman" w:hAnsi="Times New Roman" w:cs="Times New Roman"/>
+                <w:i w:val="0"/>
+                <w:sz w:val="22"/>
+                <w:szCs w:val="22"/>
+              </w:rPr>
+              <w:t>9</w:t>
             </w:r>
           </w:p>
         </w:tc>
@@ -1295,11 +1405,78 @@
                 <w:rStyle w:val="SubtleEmphasis"/>
                 <w:rFonts w:ascii="Times New Roman" w:hAnsi="Times New Roman" w:cs="Times New Roman"/>
                 <w:b/>
-                <w:i w:val="0"/>
-                <w:sz w:val="22"/>
-                <w:szCs w:val="22"/>
-              </w:rPr>
-              <w:t>Jun 2021 - Aug 2021</w:t>
+                <w:bCs/>
+                <w:i w:val="0"/>
+                <w:sz w:val="22"/>
+                <w:szCs w:val="22"/>
+              </w:rPr>
+              <w:t>Jul</w:t>
+            </w:r>
+            <w:r>
+              <w:rPr>
+                <w:rStyle w:val="SubtleEmphasis"/>
+                <w:rFonts w:ascii="Times New Roman" w:hAnsi="Times New Roman" w:cs="Times New Roman"/>
+                <w:b/>
+                <w:i w:val="0"/>
+                <w:sz w:val="22"/>
+                <w:szCs w:val="22"/>
+              </w:rPr>
+              <w:t xml:space="preserve"> 202</w:t>
+            </w:r>
+            <w:r>
+              <w:rPr>
+                <w:rStyle w:val="SubtleEmphasis"/>
+                <w:rFonts w:ascii="Times New Roman" w:hAnsi="Times New Roman" w:cs="Times New Roman"/>
+                <w:b/>
+                <w:i w:val="0"/>
+                <w:sz w:val="22"/>
+                <w:szCs w:val="22"/>
+              </w:rPr>
+              <w:t>2</w:t>
+            </w:r>
+            <w:r>
+              <w:rPr>
+                <w:rStyle w:val="SubtleEmphasis"/>
+                <w:rFonts w:ascii="Times New Roman" w:hAnsi="Times New Roman" w:cs="Times New Roman"/>
+                <w:b/>
+                <w:i w:val="0"/>
+                <w:sz w:val="22"/>
+                <w:szCs w:val="22"/>
+              </w:rPr>
+              <w:t xml:space="preserve"> - </w:t>
+            </w:r>
+            <w:r>
+              <w:rPr>
+                <w:rStyle w:val="SubtleEmphasis"/>
+                <w:rFonts w:ascii="Times New Roman" w:hAnsi="Times New Roman" w:cs="Times New Roman"/>
+                <w:b/>
+                <w:i w:val="0"/>
+                <w:sz w:val="22"/>
+                <w:szCs w:val="22"/>
+              </w:rPr>
+              <w:t>Aug</w:t>
+            </w:r>
+            <w:r>
+              <w:rPr>
+                <w:rStyle w:val="SubtleEmphasis"/>
+                <w:rFonts w:ascii="Times New Roman" w:hAnsi="Times New Roman" w:cs="Times New Roman"/>
+                <w:b/>
+                <w:i w:val="0"/>
+                <w:sz w:val="22"/>
+                <w:szCs w:val="22"/>
+              </w:rPr>
+              <w:t xml:space="preserve"> 202</w:t>
+            </w:r>
+            <w:r>
+              <w:rPr>
+                <w:rStyle w:val="SubtleEmphasis"/>
+                <w:rFonts w:ascii="Times New Roman" w:hAnsi="Times New Roman" w:cs="Times New Roman"/>
+                <w:b/>
+                <w:i w:val="0"/>
+                <w:sz w:val="22"/>
+                <w:szCs w:val="22"/>
+              </w:rPr>
+              <w:t>2</w:t>
             </w:r>
           </w:p>
           <w:p>
@@ -1320,6 +1497,16 @@
                 <w:szCs w:val="22"/>
               </w:rPr>
             </w:pPr>
+            <w:r>
+              <w:rPr>
+                <w:rStyle w:val="SubtleEmphasis"/>
+                <w:rFonts w:ascii="Times New Roman" w:hAnsi="Times New Roman" w:cs="Times New Roman"/>
+                <w:i w:val="0"/>
+                <w:sz w:val="22"/>
+                <w:szCs w:val="22"/>
+              </w:rPr>
+              <w:t>Social Internship with Anukulan NGO in Moradabad.</w:t>
+            </w:r>
           </w:p>
         </w:tc>
       </w:tr>
@@ -1342,8 +1529,7 @@
         <w:tblLook w:val="04A0" w:firstRow="1" w:lastRow="0" w:firstColumn="1" w:lastColumn="0" w:noHBand="0" w:noVBand="1"/>
       </w:tblPr>
       <w:tblGrid>
-        <w:gridCol w:w="9445"/>
-        <w:gridCol w:w="39"/>
+        <w:gridCol w:w="9484"/>
       </w:tblGrid>
       <w:tr>
         <w:trPr>
@@ -1352,7 +1538,6 @@
         <w:tc>
           <w:tcPr>
             <w:tcW w:w="9484" w:type="dxa"/>
-            <w:gridSpan w:val="2"/>
           </w:tcPr>
           <w:p>
             <w:pPr>
@@ -1419,7 +1604,6 @@
         <w:tc>
           <w:tcPr>
             <w:tcW w:w="9484" w:type="dxa"/>
-            <w:gridSpan w:val="2"/>
           </w:tcPr>
           <w:p>
             <w:pPr>
@@ -1848,10 +2032,6 @@
         </w:tc>
       </w:tr>
       <w:tr>
-        <w:trPr>
-          <w:gridAfter w:val="1"/>
-          <w:wAfter w:w="39" w:type="dxa"/>
-        </w:trPr>
         <w:tc>
           <w:tcPr>
             <w:tcW w:w="9445" w:type="dxa"/>
@@ -1894,10 +2074,6 @@
         </w:tc>
       </w:tr>
       <w:tr>
-        <w:trPr>
-          <w:gridAfter w:val="1"/>
-          <w:wAfter w:w="39" w:type="dxa"/>
-        </w:trPr>
         <w:tc>
           <w:tcPr>
             <w:tcW w:w="9445" w:type="dxa"/>
@@ -1951,7 +2127,17 @@
                 <w:sz w:val="22"/>
                 <w:szCs w:val="22"/>
               </w:rPr>
-              <w:t>Participated in competitions organized by CSI or IBM or Hackathon</w:t>
+              <w:t>Constantly p</w:t>
+            </w:r>
+            <w:r>
+              <w:rPr>
+                <w:rStyle w:val="SubtleEmphasis"/>
+                <w:rFonts w:ascii="Times New Roman" w:hAnsi="Times New Roman" w:cs="Times New Roman"/>
+                <w:i w:val="0"/>
+                <w:sz w:val="22"/>
+                <w:szCs w:val="22"/>
+              </w:rPr>
+              <w:t>articipated in competitions organized by CSI or IBM or Hackathon</w:t>
             </w:r>
             <w:r>
               <w:rPr>
@@ -2195,6 +2381,32 @@
                 <w:szCs w:val="22"/>
               </w:rPr>
               <w:t xml:space="preserve"> prize in AI based presentation organized by IBM.</w:t>
+            </w:r>
+          </w:p>
+          <w:p>
+            <w:pPr>
+              <w:pStyle w:val="NoSpacing"/>
+              <w:numPr>
+                <w:ilvl w:val="0"/>
+                <w:numId w:val="13"/>
+              </w:numPr>
+              <w:rPr>
+                <w:rStyle w:val="SubtleEmphasis"/>
+                <w:rFonts w:ascii="Times New Roman" w:hAnsi="Times New Roman" w:cs="Times New Roman"/>
+                <w:i w:val="0"/>
+                <w:sz w:val="22"/>
+                <w:szCs w:val="22"/>
+              </w:rPr>
+            </w:pPr>
+            <w:r>
+              <w:rPr>
+                <w:rStyle w:val="SubtleEmphasis"/>
+                <w:rFonts w:ascii="Times New Roman" w:hAnsi="Times New Roman" w:cs="Times New Roman"/>
+                <w:i w:val="0"/>
+                <w:sz w:val="22"/>
+                <w:szCs w:val="22"/>
+              </w:rPr>
+              <w:t>AIR #813 in national scholarship examination- 2022.</w:t>
             </w:r>
           </w:p>
           <w:p>
